--- a/exercises/exercise_2/Exercise_2.docx
+++ b/exercises/exercise_2/Exercise_2.docx
@@ -7,7 +7,12 @@
         <w:pStyle w:val="Heading1"/>
       </w:pPr>
       <w:r>
-        <w:t>Exercise 2</w:t>
+        <w:t>Exercis</w:t>
+      </w:r>
+      <w:bookmarkStart w:id="0" w:name="_GoBack"/>
+      <w:bookmarkEnd w:id="0"/>
+      <w:r>
+        <w:t>e 2</w:t>
       </w:r>
       <w:r>
         <w:t xml:space="preserve"> </w:t>
@@ -34,17 +39,7 @@
         <w:shd w:val="clear" w:color="auto" w:fill="F2F2F2" w:themeFill="background1" w:themeFillShade="F2"/>
       </w:pPr>
       <w:r>
-        <w:t>&lt;</w:t>
-      </w:r>
-      <w:proofErr w:type="spellStart"/>
-      <w:proofErr w:type="gramStart"/>
-      <w:r>
-        <w:t>hr</w:t>
-      </w:r>
-      <w:proofErr w:type="spellEnd"/>
-      <w:proofErr w:type="gramEnd"/>
-      <w:r>
-        <w:t>&gt;</w:t>
+        <w:t>&lt;hr&gt;</w:t>
       </w:r>
     </w:p>
     <w:p>
@@ -71,13 +66,8 @@
       <w:pPr>
         <w:shd w:val="clear" w:color="auto" w:fill="F2F2F2" w:themeFill="background1" w:themeFillShade="F2"/>
       </w:pPr>
-      <w:proofErr w:type="gramStart"/>
-      <w:r>
-        <w:t>&lt;!DOCTYPE</w:t>
-      </w:r>
-      <w:proofErr w:type="gramEnd"/>
-      <w:r>
-        <w:t xml:space="preserve"> html&gt;</w:t>
+      <w:r>
+        <w:t>&lt;html&gt;</w:t>
       </w:r>
     </w:p>
     <w:p>
@@ -85,15 +75,10 @@
         <w:shd w:val="clear" w:color="auto" w:fill="F2F2F2" w:themeFill="background1" w:themeFillShade="F2"/>
       </w:pPr>
       <w:r>
-        <w:t>&lt;</w:t>
-      </w:r>
-      <w:proofErr w:type="gramStart"/>
-      <w:r>
-        <w:t>html</w:t>
-      </w:r>
-      <w:proofErr w:type="gramEnd"/>
-      <w:r>
-        <w:t>&gt;</w:t>
+        <w:t xml:space="preserve">    </w:t>
+      </w:r>
+      <w:r>
+        <w:t>&lt;body&gt;</w:t>
       </w:r>
     </w:p>
     <w:p>
@@ -101,18 +86,7 @@
         <w:shd w:val="clear" w:color="auto" w:fill="F2F2F2" w:themeFill="background1" w:themeFillShade="F2"/>
       </w:pPr>
       <w:r>
-        <w:t xml:space="preserve">    </w:t>
-      </w:r>
-      <w:r>
-        <w:t>&lt;</w:t>
-      </w:r>
-      <w:proofErr w:type="gramStart"/>
-      <w:r>
-        <w:t>body</w:t>
-      </w:r>
-      <w:proofErr w:type="gramEnd"/>
-      <w:r>
-        <w:t>&gt;</w:t>
+        <w:t xml:space="preserve">        &lt;h1&gt;Rob McBryde&lt;/h1&gt;</w:t>
       </w:r>
     </w:p>
     <w:p>
@@ -120,15 +94,13 @@
         <w:shd w:val="clear" w:color="auto" w:fill="F2F2F2" w:themeFill="background1" w:themeFillShade="F2"/>
       </w:pPr>
       <w:r>
-        <w:t xml:space="preserve">        &lt;h1&gt;Rob </w:t>
-      </w:r>
-      <w:proofErr w:type="spellStart"/>
-      <w:r>
-        <w:t>McBryde</w:t>
-      </w:r>
-      <w:proofErr w:type="spellEnd"/>
-      <w:r>
-        <w:t>&lt;/h1&gt;</w:t>
+        <w:t xml:space="preserve">        </w:t>
+      </w:r>
+      <w:r>
+        <w:rPr>
+          <w:color w:val="4472C4" w:themeColor="accent1"/>
+        </w:rPr>
+        <w:t>&lt;hr&gt;</w:t>
       </w:r>
     </w:p>
     <w:p>
@@ -136,17 +108,10 @@
         <w:shd w:val="clear" w:color="auto" w:fill="F2F2F2" w:themeFill="background1" w:themeFillShade="F2"/>
       </w:pPr>
       <w:r>
-        <w:t xml:space="preserve">        &lt;</w:t>
-      </w:r>
-      <w:proofErr w:type="spellStart"/>
-      <w:proofErr w:type="gramStart"/>
-      <w:r>
-        <w:t>hr</w:t>
-      </w:r>
-      <w:proofErr w:type="spellEnd"/>
-      <w:proofErr w:type="gramEnd"/>
-      <w:r>
-        <w:t>&gt;</w:t>
+        <w:t xml:space="preserve">    </w:t>
+      </w:r>
+      <w:r>
+        <w:t>&lt;/body&gt;</w:t>
       </w:r>
     </w:p>
     <w:p>
@@ -154,17 +119,6 @@
         <w:shd w:val="clear" w:color="auto" w:fill="F2F2F2" w:themeFill="background1" w:themeFillShade="F2"/>
       </w:pPr>
       <w:r>
-        <w:t xml:space="preserve">    </w:t>
-      </w:r>
-      <w:r>
-        <w:t>&lt;/body&gt;</w:t>
-      </w:r>
-    </w:p>
-    <w:p>
-      <w:pPr>
-        <w:shd w:val="clear" w:color="auto" w:fill="F2F2F2" w:themeFill="background1" w:themeFillShade="F2"/>
-      </w:pPr>
-      <w:r>
         <w:t>&lt;/html&gt;</w:t>
       </w:r>
     </w:p>
@@ -178,13 +132,59 @@
         <w:t>Save the file and</w:t>
       </w:r>
       <w:r>
-        <w:t xml:space="preserve"> open the 'my_page.html' file in your Web Browser.</w:t>
-      </w:r>
-      <w:r>
-        <w:t xml:space="preserve"> This can be done via right clicking the file, selecting ‘Open with’ and this time selecting a Web browser rather than Notepad.</w:t>
-      </w:r>
-      <w:r>
-        <w:t xml:space="preserve"> </w:t>
+        <w:t xml:space="preserve"> open the 'my_page</w:t>
+      </w:r>
+      <w:r>
+        <w:t>.html' file in your Web Browser:</w:t>
+      </w:r>
+    </w:p>
+    <w:p>
+      <w:r>
+        <w:rPr>
+          <w:noProof/>
+          <w:lang w:val="en-GB" w:eastAsia="en-GB"/>
+        </w:rPr>
+        <w:drawing>
+          <wp:inline distT="0" distB="0" distL="0" distR="0" wp14:anchorId="7B55E478" wp14:editId="4F1048BA">
+            <wp:extent cx="5943600" cy="2529205"/>
+            <wp:effectExtent l="0" t="0" r="0" b="4445"/>
+            <wp:docPr id="1" name="Picture 1"/>
+            <wp:cNvGraphicFramePr>
+              <a:graphicFrameLocks xmlns:a="http://schemas.openxmlformats.org/drawingml/2006/main" noChangeAspect="1"/>
+            </wp:cNvGraphicFramePr>
+            <a:graphic xmlns:a="http://schemas.openxmlformats.org/drawingml/2006/main">
+              <a:graphicData uri="http://schemas.openxmlformats.org/drawingml/2006/picture">
+                <pic:pic xmlns:pic="http://schemas.openxmlformats.org/drawingml/2006/picture">
+                  <pic:nvPicPr>
+                    <pic:cNvPr id="1" name="hr_finished.png"/>
+                    <pic:cNvPicPr/>
+                  </pic:nvPicPr>
+                  <pic:blipFill>
+                    <a:blip r:embed="rId4">
+                      <a:extLst>
+                        <a:ext uri="{28A0092B-C50C-407E-A947-70E740481C1C}">
+                          <a14:useLocalDpi xmlns:a14="http://schemas.microsoft.com/office/drawing/2010/main" val="0"/>
+                        </a:ext>
+                      </a:extLst>
+                    </a:blip>
+                    <a:stretch>
+                      <a:fillRect/>
+                    </a:stretch>
+                  </pic:blipFill>
+                  <pic:spPr>
+                    <a:xfrm>
+                      <a:off x="0" y="0"/>
+                      <a:ext cx="5943600" cy="2529205"/>
+                    </a:xfrm>
+                    <a:prstGeom prst="rect">
+                      <a:avLst/>
+                    </a:prstGeom>
+                  </pic:spPr>
+                </pic:pic>
+              </a:graphicData>
+            </a:graphic>
+          </wp:inline>
+        </w:drawing>
       </w:r>
     </w:p>
     <w:p>
@@ -209,10 +209,7 @@
         <w:t xml:space="preserve"> add a paragraph </w:t>
       </w:r>
       <w:r>
-        <w:t xml:space="preserve">about yourself using the </w:t>
-      </w:r>
-      <w:r>
-        <w:t>in </w:t>
+        <w:t>about yourself using the in </w:t>
       </w:r>
       <w:r>
         <w:rPr>
@@ -222,7 +219,10 @@
           <w:sz w:val="26"/>
           <w:szCs w:val="26"/>
         </w:rPr>
-        <w:t>&lt;p</w:t>
+        <w:t>&lt;p&gt;</w:t>
+      </w:r>
+      <w:r>
+        <w:t> element. The </w:t>
       </w:r>
       <w:r>
         <w:rPr>
@@ -232,46 +232,7 @@
           <w:sz w:val="26"/>
           <w:szCs w:val="26"/>
         </w:rPr>
-        <w:t>&gt;</w:t>
-      </w:r>
-      <w:r>
-        <w:t> </w:t>
-      </w:r>
-      <w:r>
-        <w:t>element. The</w:t>
-      </w:r>
-      <w:r>
-        <w:t> </w:t>
-      </w:r>
-      <w:r>
-        <w:rPr>
-          <w:rStyle w:val="HTMLCode"/>
-          <w:rFonts w:ascii="Times New Roman" w:eastAsiaTheme="minorHAnsi" w:hAnsi="Times New Roman" w:cs="Times New Roman"/>
-          <w:color w:val="7E8184"/>
-          <w:sz w:val="26"/>
-          <w:szCs w:val="26"/>
-        </w:rPr>
-        <w:t>&lt;p</w:t>
-      </w:r>
-      <w:r>
-        <w:rPr>
-          <w:rStyle w:val="HTMLCode"/>
-          <w:rFonts w:ascii="Times New Roman" w:eastAsiaTheme="minorHAnsi" w:hAnsi="Times New Roman" w:cs="Times New Roman"/>
-          <w:color w:val="7E8184"/>
-          <w:sz w:val="26"/>
-          <w:szCs w:val="26"/>
-        </w:rPr>
-        <w:t>&gt;</w:t>
-      </w:r>
-      <w:r>
-        <w:rPr>
-          <w:rStyle w:val="HTMLCode"/>
-          <w:rFonts w:ascii="Times New Roman" w:eastAsiaTheme="minorHAnsi" w:hAnsi="Times New Roman" w:cs="Times New Roman"/>
-          <w:color w:val="7E8184"/>
-          <w:sz w:val="26"/>
-          <w:szCs w:val="26"/>
-        </w:rPr>
-        <w:t xml:space="preserve"> </w:t>
+        <w:t xml:space="preserve">&lt;p&gt; </w:t>
       </w:r>
       <w:r>
         <w:t>element marks all the text inside it as a distinct paragraph. Populate yours with a statement introducing yourself</w:t>
@@ -288,24 +249,61 @@
         <w:shd w:val="clear" w:color="auto" w:fill="F2F2F2" w:themeFill="background1" w:themeFillShade="F2"/>
       </w:pPr>
       <w:r>
-        <w:t>&lt;p&gt;I am a Software Coach currently working at Registers of Scotland. I like learning new technologies and understanding how they can be used to make great products that users like to use</w:t>
-      </w:r>
-      <w:proofErr w:type="gramStart"/>
-      <w:r>
-        <w:t>.&lt;</w:t>
-      </w:r>
-      <w:proofErr w:type="gramEnd"/>
-      <w:r>
-        <w:t>/p&gt;</w:t>
-      </w:r>
-    </w:p>
-    <w:p>
-      <w:bookmarkStart w:id="0" w:name="_GoBack"/>
-      <w:bookmarkEnd w:id="0"/>
+        <w:t>&lt;p&gt;I am a Software Coach currently working at Registers of Scotland. I like learning new technologies and understanding how they can be used to make great products that users like to use.&lt;/p&gt;</w:t>
+      </w:r>
     </w:p>
     <w:p>
       <w:r>
         <w:t xml:space="preserve">Save your code and inspect your changes in your Web Browser. Notice that when you resize the width of the window, your horizontal line and paragraph automatically adapt their layout. </w:t>
+      </w:r>
+    </w:p>
+    <w:p>
+      <w:r>
+        <w:rPr>
+          <w:noProof/>
+          <w:lang w:val="en-GB" w:eastAsia="en-GB"/>
+        </w:rPr>
+        <w:drawing>
+          <wp:inline distT="0" distB="0" distL="0" distR="0" wp14:anchorId="097F7402" wp14:editId="1129BD0F">
+            <wp:extent cx="5943600" cy="3775710"/>
+            <wp:effectExtent l="0" t="0" r="0" b="0"/>
+            <wp:docPr id="2" name="Picture 2"/>
+            <wp:cNvGraphicFramePr>
+              <a:graphicFrameLocks xmlns:a="http://schemas.openxmlformats.org/drawingml/2006/main" noChangeAspect="1"/>
+            </wp:cNvGraphicFramePr>
+            <a:graphic xmlns:a="http://schemas.openxmlformats.org/drawingml/2006/main">
+              <a:graphicData uri="http://schemas.openxmlformats.org/drawingml/2006/picture">
+                <pic:pic xmlns:pic="http://schemas.openxmlformats.org/drawingml/2006/picture">
+                  <pic:nvPicPr>
+                    <pic:cNvPr id="2" name="Ex2_final.png"/>
+                    <pic:cNvPicPr/>
+                  </pic:nvPicPr>
+                  <pic:blipFill>
+                    <a:blip r:embed="rId5">
+                      <a:extLst>
+                        <a:ext uri="{28A0092B-C50C-407E-A947-70E740481C1C}">
+                          <a14:useLocalDpi xmlns:a14="http://schemas.microsoft.com/office/drawing/2010/main" val="0"/>
+                        </a:ext>
+                      </a:extLst>
+                    </a:blip>
+                    <a:stretch>
+                      <a:fillRect/>
+                    </a:stretch>
+                  </pic:blipFill>
+                  <pic:spPr>
+                    <a:xfrm>
+                      <a:off x="0" y="0"/>
+                      <a:ext cx="5943600" cy="3775710"/>
+                    </a:xfrm>
+                    <a:prstGeom prst="rect">
+                      <a:avLst/>
+                    </a:prstGeom>
+                  </pic:spPr>
+                </pic:pic>
+              </a:graphicData>
+            </a:graphic>
+          </wp:inline>
+        </w:drawing>
       </w:r>
     </w:p>
     <w:sectPr>
@@ -756,6 +754,7 @@
   <w:style w:type="character" w:default="1" w:styleId="DefaultParagraphFont">
     <w:name w:val="Default Paragraph Font"/>
     <w:uiPriority w:val="1"/>
+    <w:semiHidden/>
     <w:unhideWhenUsed/>
   </w:style>
   <w:style w:type="table" w:default="1" w:styleId="TableNormal">
